--- a/Doc/G&B_webaruhaz.docx
+++ b/Doc/G&B_webaruhaz.docx
@@ -1035,6 +1035,13 @@
     </w:p>
     <w:sdt>
       <w:sdtPr>
+        <w:rPr>
+          <w:rFonts w:ascii="Calibri" w:eastAsia="Calibri" w:hAnsi="Calibri" w:cs="Times New Roman"/>
+          <w:color w:val="auto"/>
+          <w:sz w:val="22"/>
+          <w:szCs w:val="22"/>
+          <w:lang w:eastAsia="en-US"/>
+        </w:rPr>
         <w:id w:val="-1127542615"/>
         <w:docPartObj>
           <w:docPartGallery w:val="Table of Contents"/>
@@ -1043,13 +1050,8 @@
       </w:sdtPr>
       <w:sdtEndPr>
         <w:rPr>
-          <w:rFonts w:ascii="Calibri" w:eastAsia="Calibri" w:hAnsi="Calibri" w:cs="Times New Roman"/>
           <w:b/>
           <w:bCs/>
-          <w:color w:val="auto"/>
-          <w:sz w:val="22"/>
-          <w:szCs w:val="22"/>
-          <w:lang w:eastAsia="en-US"/>
         </w:rPr>
       </w:sdtEndPr>
       <w:sdtContent>
@@ -5848,14 +5850,27 @@
         <w:pStyle w:val="Kpalrs"/>
         <w:jc w:val="both"/>
       </w:pPr>
-      <w:fldSimple w:instr=" SEQ ábra \* ARABIC ">
-        <w:r>
-          <w:rPr>
-            <w:noProof/>
-          </w:rPr>
-          <w:t>2</w:t>
-        </w:r>
-      </w:fldSimple>
+      <w:r>
+        <w:fldChar w:fldCharType="begin"/>
+      </w:r>
+      <w:r>
+        <w:instrText xml:space="preserve"> SEQ ábra \* ARABIC </w:instrText>
+      </w:r>
+      <w:r>
+        <w:fldChar w:fldCharType="separate"/>
+      </w:r>
+      <w:r>
+        <w:rPr>
+          <w:noProof/>
+        </w:rPr>
+        <w:t>2</w:t>
+      </w:r>
+      <w:r>
+        <w:rPr>
+          <w:noProof/>
+        </w:rPr>
+        <w:fldChar w:fldCharType="end"/>
+      </w:r>
       <w:r>
         <w:t>. ábra NPM- ből generált React alkalmazás első indítása</w:t>
       </w:r>
@@ -6905,14 +6920,27 @@
       <w:pPr>
         <w:pStyle w:val="Kpalrs"/>
       </w:pPr>
-      <w:fldSimple w:instr=" SEQ ábra \* ARABIC ">
-        <w:r>
-          <w:rPr>
-            <w:noProof/>
-          </w:rPr>
-          <w:t>4</w:t>
-        </w:r>
-      </w:fldSimple>
+      <w:r>
+        <w:fldChar w:fldCharType="begin"/>
+      </w:r>
+      <w:r>
+        <w:instrText xml:space="preserve"> SEQ ábra \* ARABIC </w:instrText>
+      </w:r>
+      <w:r>
+        <w:fldChar w:fldCharType="separate"/>
+      </w:r>
+      <w:r>
+        <w:rPr>
+          <w:noProof/>
+        </w:rPr>
+        <w:t>4</w:t>
+      </w:r>
+      <w:r>
+        <w:rPr>
+          <w:noProof/>
+        </w:rPr>
+        <w:fldChar w:fldCharType="end"/>
+      </w:r>
       <w:r>
         <w:t xml:space="preserve">. ábra </w:t>
       </w:r>
@@ -7007,14 +7035,27 @@
       <w:pPr>
         <w:pStyle w:val="Kpalrs"/>
       </w:pPr>
-      <w:fldSimple w:instr=" SEQ ábra \* ARABIC ">
-        <w:r>
-          <w:rPr>
-            <w:noProof/>
-          </w:rPr>
-          <w:t>5</w:t>
-        </w:r>
-      </w:fldSimple>
+      <w:r>
+        <w:fldChar w:fldCharType="begin"/>
+      </w:r>
+      <w:r>
+        <w:instrText xml:space="preserve"> SEQ ábra \* ARABIC </w:instrText>
+      </w:r>
+      <w:r>
+        <w:fldChar w:fldCharType="separate"/>
+      </w:r>
+      <w:r>
+        <w:rPr>
+          <w:noProof/>
+        </w:rPr>
+        <w:t>5</w:t>
+      </w:r>
+      <w:r>
+        <w:rPr>
+          <w:noProof/>
+        </w:rPr>
+        <w:fldChar w:fldCharType="end"/>
+      </w:r>
       <w:r>
         <w:t>. ábra Login üzenet sikeres bejelentkezés esetén</w:t>
       </w:r>
@@ -8448,14 +8489,27 @@
       <w:pPr>
         <w:pStyle w:val="Kpalrs"/>
       </w:pPr>
-      <w:fldSimple w:instr=" SEQ ábra \* ARABIC ">
-        <w:r>
-          <w:rPr>
-            <w:noProof/>
-          </w:rPr>
-          <w:t>9</w:t>
-        </w:r>
-      </w:fldSimple>
+      <w:r>
+        <w:fldChar w:fldCharType="begin"/>
+      </w:r>
+      <w:r>
+        <w:instrText xml:space="preserve"> SEQ ábra \* ARABIC </w:instrText>
+      </w:r>
+      <w:r>
+        <w:fldChar w:fldCharType="separate"/>
+      </w:r>
+      <w:r>
+        <w:rPr>
+          <w:noProof/>
+        </w:rPr>
+        <w:t>9</w:t>
+      </w:r>
+      <w:r>
+        <w:rPr>
+          <w:noProof/>
+        </w:rPr>
+        <w:fldChar w:fldCharType="end"/>
+      </w:r>
       <w:r>
         <w:t>. ábra Kosár térmékkel</w:t>
       </w:r>
@@ -13579,13 +13633,13 @@
         <w:t xml:space="preserve"> Egy példa a „/felhasznalo/login” megszólításakor, visszatért a felhasználó adataival és a tokennel.</w:t>
       </w:r>
     </w:p>
+    <w:bookmarkStart w:id="57" w:name="_Toc101730086"/>
     <w:p>
       <w:pPr>
         <w:pStyle w:val="Cmsor2"/>
         <w:spacing w:before="120" w:after="120"/>
         <w:jc w:val="both"/>
       </w:pPr>
-      <w:bookmarkStart w:id="57" w:name="_Toc101730086"/>
       <w:r>
         <w:rPr>
           <w:noProof/>
@@ -14962,15 +15016,15 @@
           <w:sz w:val="24"/>
           <w:szCs w:val="24"/>
         </w:rPr>
-        <w:t xml:space="preserve"> projekt folyamán nagyon sok mindenben kellett, egyeszerűsítenünk, de ha valóban szeretnénk buildelni az oldalunkat, a legfontosabb a fizetés funkció beépítése, ezt megtehettük volna a „SimplePay” webAPI használatával, de ennek beépítése tényleges fizetést várt volna el. Valamint szeretnénk a reszponzivitáson javítani</w:t>
-      </w:r>
-      <w:r>
-        <w:rPr>
-          <w:rFonts w:ascii="Times New Roman" w:hAnsi="Times New Roman"/>
-          <w:sz w:val="24"/>
-          <w:szCs w:val="24"/>
-        </w:rPr>
-        <w:t xml:space="preserve"> és később akár mobilalkalmazást készíteni react native segítségével és profilkép feltöltést biztosítani..</w:t>
+        <w:t xml:space="preserve"> projekt folyamán nagyon sok mindenben kellett, egyszerűsítenünk, de ha valóban szeretnénk buildelni az oldalunkat, a legfontosabb a fizetés funkció beépítése, ezt megtehettük volna a „SimplePay” webAPI használatával, de ennek beépítése tényleges fizetést várt volna el. Valamint szeretnénk a reszponzivitáson javítani</w:t>
+      </w:r>
+      <w:r>
+        <w:rPr>
+          <w:rFonts w:ascii="Times New Roman" w:hAnsi="Times New Roman"/>
+          <w:sz w:val="24"/>
+          <w:szCs w:val="24"/>
+        </w:rPr>
+        <w:t xml:space="preserve"> és később akár mobilalkalmazást készíteni react native segítségével és profilkép feltöltést biztosítani.</w:t>
       </w:r>
     </w:p>
     <w:p>

--- a/Doc/G&B_webaruhaz.docx
+++ b/Doc/G&B_webaruhaz.docx
@@ -3529,7 +3529,31 @@
           <w:sz w:val="24"/>
           <w:szCs w:val="24"/>
         </w:rPr>
-        <w:t xml:space="preserve"> A projekt során a megbeszélésekre, Discord-ot használtunk, tárolásra és verziókezelésre GitHub-ot</w:t>
+        <w:t xml:space="preserve"> A projekt során a megbeszélésekre, Discord-ot, tárolásra és verziókezelésre GitHub-ot</w:t>
+      </w:r>
+      <w:r>
+        <w:rPr>
+          <w:rFonts w:ascii="Times New Roman" w:hAnsi="Times New Roman"/>
+          <w:sz w:val="24"/>
+          <w:szCs w:val="24"/>
+        </w:rPr>
+        <w:t>, a feladatok számotartására pedig Trello-t</w:t>
+      </w:r>
+      <w:r>
+        <w:rPr>
+          <w:rFonts w:ascii="Times New Roman" w:hAnsi="Times New Roman"/>
+          <w:sz w:val="24"/>
+          <w:szCs w:val="24"/>
+        </w:rPr>
+        <w:t xml:space="preserve"> </w:t>
+      </w:r>
+      <w:r>
+        <w:rPr>
+          <w:rFonts w:ascii="Times New Roman" w:hAnsi="Times New Roman"/>
+          <w:sz w:val="24"/>
+          <w:szCs w:val="24"/>
+        </w:rPr>
+        <w:t>használtunk</w:t>
       </w:r>
       <w:r>
         <w:rPr>

--- a/Doc/G&B_webaruhaz.docx
+++ b/Doc/G&B_webaruhaz.docx
@@ -3545,15 +3545,52 @@
           <w:sz w:val="24"/>
           <w:szCs w:val="24"/>
         </w:rPr>
-        <w:t xml:space="preserve"> </w:t>
-      </w:r>
-      <w:r>
-        <w:rPr>
-          <w:rFonts w:ascii="Times New Roman" w:hAnsi="Times New Roman"/>
-          <w:sz w:val="24"/>
-          <w:szCs w:val="24"/>
-        </w:rPr>
-        <w:t>használtunk</w:t>
+        <w:t xml:space="preserve"> használtunk</w:t>
+      </w:r>
+      <w:r>
+        <w:rPr>
+          <w:rFonts w:ascii="Times New Roman" w:hAnsi="Times New Roman"/>
+          <w:sz w:val="24"/>
+          <w:szCs w:val="24"/>
+        </w:rPr>
+        <w:t xml:space="preserve"> (lásd </w:t>
+      </w:r>
+      <w:hyperlink r:id="rId10" w:history="1">
+        <w:r>
+          <w:rPr>
+            <w:rStyle w:val="Hiperhivatkozs"/>
+            <w:rFonts w:ascii="Times New Roman" w:hAnsi="Times New Roman"/>
+            <w:sz w:val="24"/>
+            <w:szCs w:val="24"/>
+          </w:rPr>
+          <w:t>tr</w:t>
+        </w:r>
+        <w:r>
+          <w:rPr>
+            <w:rStyle w:val="Hiperhivatkozs"/>
+            <w:rFonts w:ascii="Times New Roman" w:hAnsi="Times New Roman"/>
+            <w:sz w:val="24"/>
+            <w:szCs w:val="24"/>
+          </w:rPr>
+          <w:t>e</w:t>
+        </w:r>
+        <w:r>
+          <w:rPr>
+            <w:rStyle w:val="Hiperhivatkozs"/>
+            <w:rFonts w:ascii="Times New Roman" w:hAnsi="Times New Roman"/>
+            <w:sz w:val="24"/>
+            <w:szCs w:val="24"/>
+          </w:rPr>
+          <w:t>llo</w:t>
+        </w:r>
+      </w:hyperlink>
+      <w:r>
+        <w:rPr>
+          <w:rFonts w:ascii="Times New Roman" w:hAnsi="Times New Roman"/>
+          <w:sz w:val="24"/>
+          <w:szCs w:val="24"/>
+        </w:rPr>
+        <w:t>.png)</w:t>
       </w:r>
       <w:r>
         <w:rPr>
@@ -3683,7 +3720,7 @@
                     </pic:cNvPicPr>
                   </pic:nvPicPr>
                   <pic:blipFill>
-                    <a:blip r:embed="rId10" cstate="print">
+                    <a:blip r:embed="rId11" cstate="print">
                       <a:extLst>
                         <a:ext uri="{28A0092B-C50C-407E-A947-70E740481C1C}">
                           <a14:useLocalDpi xmlns:a14="http://schemas.microsoft.com/office/drawing/2010/main" val="0"/>
@@ -4551,6 +4588,26 @@
         </w:rPr>
         <w:t>és számos beépített könyvtárból áll.</w:t>
       </w:r>
+      <w:r>
+        <w:rPr>
+          <w:rFonts w:ascii="Times New Roman" w:hAnsi="Times New Roman"/>
+          <w:color w:val="202122"/>
+          <w:sz w:val="24"/>
+          <w:szCs w:val="24"/>
+          <w:shd w:val="clear" w:color="auto" w:fill="FFFFFF"/>
+        </w:rPr>
+        <w:t xml:space="preserve"> A köny</w:t>
+      </w:r>
+      <w:r>
+        <w:rPr>
+          <w:rFonts w:ascii="Times New Roman" w:hAnsi="Times New Roman"/>
+          <w:color w:val="202122"/>
+          <w:sz w:val="24"/>
+          <w:szCs w:val="24"/>
+          <w:shd w:val="clear" w:color="auto" w:fill="FFFFFF"/>
+        </w:rPr>
+        <w:t>tárak telepítése front- és backend téren is szükséges a projektnél letöltés után, ezt az „npm i” paranccsal lehet megtenni konzol segítségével.</w:t>
+      </w:r>
     </w:p>
     <w:p>
       <w:pPr>
@@ -4850,7 +4907,7 @@
           <w:szCs w:val="24"/>
           <w:shd w:val="clear" w:color="auto" w:fill="FFFFFF"/>
         </w:rPr>
-        <w:t xml:space="preserve"> Ez volt számunkra a legjobb megoldás, kötetlenebb és könnyebben irányíthatóbb, mellesleg a Node, illetve a React is sokkal jobban optimalizált erre. Az adatbázis létrehozásának három lehetséges útja volt, CLI, Compress, Atlas. Ezekben a különbség a vezérelhetőség, illetve a hozzáférés. A CLI az lokális, tehát semmiben nem különbözött volna a XAMPP-tól, egy szervert futtat ezen CLI-n keresztül módosításokat végezhetünk és összeköthetjük ezt a szervert az mi szerverünkkel. A Compress és az Atlas, pedig alig eltérő és mi a legtöbb esetben ezeket használtuk. Ezeknél kaptunk egy grafikus felületet, ami megkönnyebbítette az adatbázis előzetes menedzselését. Ezek annyiban </w:t>
+        <w:t xml:space="preserve"> Ez volt számunkra a legjobb megoldás, kötetlenebb és könnyebben irányíthatóbb, mellesleg a Node, illetve a React is sokkal jobban optimalizált erre. Az adatbázis létrehozásának három lehetséges útja volt, CLI, Compress, Atlas. Ezekben a különbség a vezérelhetőség, illetve a hozzáférés. A CLI az lokális, tehát semmiben nem különbözött volna a XAMPP-tól, egy szervert futtat ezen CLI-n keresztül módosításokat végezhetünk és összeköthetjük ezt a szervert az mi szerverünkkel. A Compress és az Atlas, </w:t>
       </w:r>
       <w:r>
         <w:rPr>
@@ -4861,7 +4918,7 @@
           <w:shd w:val="clear" w:color="auto" w:fill="FFFFFF"/>
         </w:rPr>
         <w:lastRenderedPageBreak/>
-        <w:t xml:space="preserve">különböznek, hogy az adatbázis szervert maga a Mongo szervere futtatja, regisztráltunk és kiválasztottunk egy olyan szervert, ami a régiónkban ingyenesen elérhető (Frankfurt). Az Atlas webes, a Compress pedig asztali alkalmazás, illetve az utóbbi lehetővé teszi, a tábláink, vagyis itt kollekcióink exportját, importját, illetve triggerek beállítását, amit itt szintén javascript nyelven tehetünk meg. </w:t>
+        <w:t xml:space="preserve">pedig alig eltérő és mi a legtöbb esetben ezeket használtuk. Ezeknél kaptunk egy grafikus felületet, ami megkönnyebbítette az adatbázis előzetes menedzselését. Ezek annyiban különböznek, hogy az adatbázis szervert maga a Mongo szervere futtatja, regisztráltunk és kiválasztottunk egy olyan szervert, ami a régiónkban ingyenesen elérhető (Frankfurt). Az Atlas webes, a Compress pedig asztali alkalmazás, illetve az utóbbi lehetővé teszi, a tábláink, vagyis itt kollekcióink exportját, importját, illetve triggerek beállítását, amit itt szintén javascript nyelven tehetünk meg. </w:t>
       </w:r>
     </w:p>
     <w:p>
@@ -5435,6 +5492,7 @@
           <w:color w:val="202122"/>
           <w:shd w:val="clear" w:color="auto" w:fill="FFFFFF"/>
         </w:rPr>
+        <w:lastRenderedPageBreak/>
         <w:t>(1999. december), ami a</w:t>
       </w:r>
       <w:r>
@@ -5532,15 +5590,7 @@
           <w:color w:val="202122"/>
           <w:shd w:val="clear" w:color="auto" w:fill="FFFFFF"/>
         </w:rPr>
-        <w:t xml:space="preserve">, ami a Netscape-el való </w:t>
-      </w:r>
-      <w:r>
-        <w:rPr>
-          <w:color w:val="202122"/>
-          <w:shd w:val="clear" w:color="auto" w:fill="FFFFFF"/>
-        </w:rPr>
-        <w:lastRenderedPageBreak/>
-        <w:t>böngészőháborúhoz vezetett. A Microsoft a</w:t>
+        <w:t>, ami a Netscape-el való böngészőháborúhoz vezetett. A Microsoft a</w:t>
       </w:r>
       <w:r>
         <w:rPr>
@@ -5837,7 +5887,7 @@
                     </pic:cNvPicPr>
                   </pic:nvPicPr>
                   <pic:blipFill>
-                    <a:blip r:embed="rId11">
+                    <a:blip r:embed="rId12">
                       <a:extLst>
                         <a:ext uri="{28A0092B-C50C-407E-A947-70E740481C1C}">
                           <a14:useLocalDpi xmlns:a14="http://schemas.microsoft.com/office/drawing/2010/main" val="0"/>
@@ -5874,27 +5924,14 @@
         <w:pStyle w:val="Kpalrs"/>
         <w:jc w:val="both"/>
       </w:pPr>
-      <w:r>
-        <w:fldChar w:fldCharType="begin"/>
-      </w:r>
-      <w:r>
-        <w:instrText xml:space="preserve"> SEQ ábra \* ARABIC </w:instrText>
-      </w:r>
-      <w:r>
-        <w:fldChar w:fldCharType="separate"/>
-      </w:r>
-      <w:r>
-        <w:rPr>
-          <w:noProof/>
-        </w:rPr>
-        <w:t>2</w:t>
-      </w:r>
-      <w:r>
-        <w:rPr>
-          <w:noProof/>
-        </w:rPr>
-        <w:fldChar w:fldCharType="end"/>
-      </w:r>
+      <w:fldSimple w:instr=" SEQ ábra \* ARABIC ">
+        <w:r>
+          <w:rPr>
+            <w:noProof/>
+          </w:rPr>
+          <w:t>2</w:t>
+        </w:r>
+      </w:fldSimple>
       <w:r>
         <w:t>. ábra NPM- ből generált React alkalmazás első indítása</w:t>
       </w:r>
@@ -6206,7 +6243,7 @@
                     </pic:cNvPicPr>
                   </pic:nvPicPr>
                   <pic:blipFill>
-                    <a:blip r:embed="rId12">
+                    <a:blip r:embed="rId13">
                       <a:extLst>
                         <a:ext uri="{28A0092B-C50C-407E-A947-70E740481C1C}">
                           <a14:useLocalDpi xmlns:a14="http://schemas.microsoft.com/office/drawing/2010/main" val="0"/>
@@ -6284,7 +6321,7 @@
                     </pic:cNvPicPr>
                   </pic:nvPicPr>
                   <pic:blipFill>
-                    <a:blip r:embed="rId13">
+                    <a:blip r:embed="rId14">
                       <a:extLst>
                         <a:ext uri="{28A0092B-C50C-407E-A947-70E740481C1C}">
                           <a14:useLocalDpi xmlns:a14="http://schemas.microsoft.com/office/drawing/2010/main" val="0"/>
@@ -6908,7 +6945,7 @@
                     </pic:cNvPicPr>
                   </pic:nvPicPr>
                   <pic:blipFill>
-                    <a:blip r:embed="rId14" cstate="print">
+                    <a:blip r:embed="rId15" cstate="print">
                       <a:extLst>
                         <a:ext uri="{28A0092B-C50C-407E-A947-70E740481C1C}">
                           <a14:useLocalDpi xmlns:a14="http://schemas.microsoft.com/office/drawing/2010/main" val="0"/>
@@ -6944,27 +6981,14 @@
       <w:pPr>
         <w:pStyle w:val="Kpalrs"/>
       </w:pPr>
-      <w:r>
-        <w:fldChar w:fldCharType="begin"/>
-      </w:r>
-      <w:r>
-        <w:instrText xml:space="preserve"> SEQ ábra \* ARABIC </w:instrText>
-      </w:r>
-      <w:r>
-        <w:fldChar w:fldCharType="separate"/>
-      </w:r>
-      <w:r>
-        <w:rPr>
-          <w:noProof/>
-        </w:rPr>
-        <w:t>4</w:t>
-      </w:r>
-      <w:r>
-        <w:rPr>
-          <w:noProof/>
-        </w:rPr>
-        <w:fldChar w:fldCharType="end"/>
-      </w:r>
+      <w:fldSimple w:instr=" SEQ ábra \* ARABIC ">
+        <w:r>
+          <w:rPr>
+            <w:noProof/>
+          </w:rPr>
+          <w:t>4</w:t>
+        </w:r>
+      </w:fldSimple>
       <w:r>
         <w:t xml:space="preserve">. ábra </w:t>
       </w:r>
@@ -7017,7 +7041,7 @@
                     </pic:cNvPicPr>
                   </pic:nvPicPr>
                   <pic:blipFill>
-                    <a:blip r:embed="rId15">
+                    <a:blip r:embed="rId16">
                       <a:extLst>
                         <a:ext uri="{28A0092B-C50C-407E-A947-70E740481C1C}">
                           <a14:useLocalDpi xmlns:a14="http://schemas.microsoft.com/office/drawing/2010/main" val="0"/>
@@ -7059,27 +7083,14 @@
       <w:pPr>
         <w:pStyle w:val="Kpalrs"/>
       </w:pPr>
-      <w:r>
-        <w:fldChar w:fldCharType="begin"/>
-      </w:r>
-      <w:r>
-        <w:instrText xml:space="preserve"> SEQ ábra \* ARABIC </w:instrText>
-      </w:r>
-      <w:r>
-        <w:fldChar w:fldCharType="separate"/>
-      </w:r>
-      <w:r>
-        <w:rPr>
-          <w:noProof/>
-        </w:rPr>
-        <w:t>5</w:t>
-      </w:r>
-      <w:r>
-        <w:rPr>
-          <w:noProof/>
-        </w:rPr>
-        <w:fldChar w:fldCharType="end"/>
-      </w:r>
+      <w:fldSimple w:instr=" SEQ ábra \* ARABIC ">
+        <w:r>
+          <w:rPr>
+            <w:noProof/>
+          </w:rPr>
+          <w:t>5</w:t>
+        </w:r>
+      </w:fldSimple>
       <w:r>
         <w:t>. ábra Login üzenet sikeres bejelentkezés esetén</w:t>
       </w:r>
@@ -7791,7 +7802,7 @@
                     </pic:cNvPicPr>
                   </pic:nvPicPr>
                   <pic:blipFill>
-                    <a:blip r:embed="rId16">
+                    <a:blip r:embed="rId17">
                       <a:extLst>
                         <a:ext uri="{28A0092B-C50C-407E-A947-70E740481C1C}">
                           <a14:useLocalDpi xmlns:a14="http://schemas.microsoft.com/office/drawing/2010/main" val="0"/>
@@ -8112,7 +8123,7 @@
                     </pic:cNvPicPr>
                   </pic:nvPicPr>
                   <pic:blipFill>
-                    <a:blip r:embed="rId17">
+                    <a:blip r:embed="rId18">
                       <a:extLst>
                         <a:ext uri="{28A0092B-C50C-407E-A947-70E740481C1C}">
                           <a14:useLocalDpi xmlns:a14="http://schemas.microsoft.com/office/drawing/2010/main" val="0"/>
@@ -8344,7 +8355,7 @@
                     </pic:cNvPicPr>
                   </pic:nvPicPr>
                   <pic:blipFill>
-                    <a:blip r:embed="rId18" cstate="print">
+                    <a:blip r:embed="rId19" cstate="print">
                       <a:extLst>
                         <a:ext uri="{28A0092B-C50C-407E-A947-70E740481C1C}">
                           <a14:useLocalDpi xmlns:a14="http://schemas.microsoft.com/office/drawing/2010/main" val="0"/>
@@ -8471,7 +8482,7 @@
                     </pic:cNvPicPr>
                   </pic:nvPicPr>
                   <pic:blipFill>
-                    <a:blip r:embed="rId19" cstate="print">
+                    <a:blip r:embed="rId20" cstate="print">
                       <a:extLst>
                         <a:ext uri="{28A0092B-C50C-407E-A947-70E740481C1C}">
                           <a14:useLocalDpi xmlns:a14="http://schemas.microsoft.com/office/drawing/2010/main" val="0"/>
@@ -8513,27 +8524,14 @@
       <w:pPr>
         <w:pStyle w:val="Kpalrs"/>
       </w:pPr>
-      <w:r>
-        <w:fldChar w:fldCharType="begin"/>
-      </w:r>
-      <w:r>
-        <w:instrText xml:space="preserve"> SEQ ábra \* ARABIC </w:instrText>
-      </w:r>
-      <w:r>
-        <w:fldChar w:fldCharType="separate"/>
-      </w:r>
-      <w:r>
-        <w:rPr>
-          <w:noProof/>
-        </w:rPr>
-        <w:t>9</w:t>
-      </w:r>
-      <w:r>
-        <w:rPr>
-          <w:noProof/>
-        </w:rPr>
-        <w:fldChar w:fldCharType="end"/>
-      </w:r>
+      <w:fldSimple w:instr=" SEQ ábra \* ARABIC ">
+        <w:r>
+          <w:rPr>
+            <w:noProof/>
+          </w:rPr>
+          <w:t>9</w:t>
+        </w:r>
+      </w:fldSimple>
       <w:r>
         <w:t>. ábra Kosár térmékkel</w:t>
       </w:r>
@@ -12144,7 +12142,7 @@
         </w:rPr>
         <w:t xml:space="preserve">Email: </w:t>
       </w:r>
-      <w:hyperlink r:id="rId20" w:history="1">
+      <w:hyperlink r:id="rId21" w:history="1">
         <w:r>
           <w:rPr>
             <w:rStyle w:val="Hiperhivatkozs"/>
@@ -12164,7 +12162,7 @@
         <w:tab/>
         <w:t xml:space="preserve">Email: </w:t>
       </w:r>
-      <w:hyperlink r:id="rId21" w:history="1">
+      <w:hyperlink r:id="rId22" w:history="1">
         <w:r>
           <w:rPr>
             <w:rStyle w:val="Hiperhivatkozs"/>
@@ -13595,7 +13593,7 @@
                     </pic:cNvPicPr>
                   </pic:nvPicPr>
                   <pic:blipFill>
-                    <a:blip r:embed="rId22">
+                    <a:blip r:embed="rId23">
                       <a:extLst>
                         <a:ext uri="{28A0092B-C50C-407E-A947-70E740481C1C}">
                           <a14:useLocalDpi xmlns:a14="http://schemas.microsoft.com/office/drawing/2010/main" val="0"/>
@@ -13657,13 +13655,13 @@
         <w:t xml:space="preserve"> Egy példa a „/felhasznalo/login” megszólításakor, visszatért a felhasználó adataival és a tokennel.</w:t>
       </w:r>
     </w:p>
-    <w:bookmarkStart w:id="57" w:name="_Toc101730086"/>
     <w:p>
       <w:pPr>
         <w:pStyle w:val="Cmsor2"/>
         <w:spacing w:before="120" w:after="120"/>
         <w:jc w:val="both"/>
       </w:pPr>
+      <w:bookmarkStart w:id="57" w:name="_Toc101730086"/>
       <w:r>
         <w:rPr>
           <w:noProof/>
@@ -13899,7 +13897,7 @@
                     </pic:cNvPicPr>
                   </pic:nvPicPr>
                   <pic:blipFill>
-                    <a:blip r:embed="rId23">
+                    <a:blip r:embed="rId24">
                       <a:extLst>
                         <a:ext uri="{28A0092B-C50C-407E-A947-70E740481C1C}">
                           <a14:useLocalDpi xmlns:a14="http://schemas.microsoft.com/office/drawing/2010/main" val="0"/>
@@ -14086,7 +14084,7 @@
                     </pic:cNvPicPr>
                   </pic:nvPicPr>
                   <pic:blipFill>
-                    <a:blip r:embed="rId24">
+                    <a:blip r:embed="rId25">
                       <a:extLst>
                         <a:ext uri="{28A0092B-C50C-407E-A947-70E740481C1C}">
                           <a14:useLocalDpi xmlns:a14="http://schemas.microsoft.com/office/drawing/2010/main" val="0"/>
@@ -14212,7 +14210,7 @@
                     </pic:cNvPicPr>
                   </pic:nvPicPr>
                   <pic:blipFill>
-                    <a:blip r:embed="rId25">
+                    <a:blip r:embed="rId26">
                       <a:extLst>
                         <a:ext uri="{28A0092B-C50C-407E-A947-70E740481C1C}">
                           <a14:useLocalDpi xmlns:a14="http://schemas.microsoft.com/office/drawing/2010/main" val="0"/>
@@ -14290,7 +14288,7 @@
                     </pic:cNvPicPr>
                   </pic:nvPicPr>
                   <pic:blipFill>
-                    <a:blip r:embed="rId26">
+                    <a:blip r:embed="rId27">
                       <a:extLst>
                         <a:ext uri="{28A0092B-C50C-407E-A947-70E740481C1C}">
                           <a14:useLocalDpi xmlns:a14="http://schemas.microsoft.com/office/drawing/2010/main" val="0"/>
@@ -14368,7 +14366,7 @@
                     </pic:cNvPicPr>
                   </pic:nvPicPr>
                   <pic:blipFill>
-                    <a:blip r:embed="rId27">
+                    <a:blip r:embed="rId28">
                       <a:extLst>
                         <a:ext uri="{28A0092B-C50C-407E-A947-70E740481C1C}">
                           <a14:useLocalDpi xmlns:a14="http://schemas.microsoft.com/office/drawing/2010/main" val="0"/>
@@ -14911,7 +14909,7 @@
                     </pic:cNvPicPr>
                   </pic:nvPicPr>
                   <pic:blipFill>
-                    <a:blip r:embed="rId28">
+                    <a:blip r:embed="rId29">
                       <a:extLst>
                         <a:ext uri="{28A0092B-C50C-407E-A947-70E740481C1C}">
                           <a14:useLocalDpi xmlns:a14="http://schemas.microsoft.com/office/drawing/2010/main" val="0"/>
@@ -14973,7 +14971,7 @@
                     </pic:cNvPicPr>
                   </pic:nvPicPr>
                   <pic:blipFill>
-                    <a:blip r:embed="rId29">
+                    <a:blip r:embed="rId30">
                       <a:extLst>
                         <a:ext uri="{28A0092B-C50C-407E-A947-70E740481C1C}">
                           <a14:useLocalDpi xmlns:a14="http://schemas.microsoft.com/office/drawing/2010/main" val="0"/>
@@ -15090,7 +15088,7 @@
         </w:rPr>
         <w:t xml:space="preserve">, </w:t>
       </w:r>
-      <w:hyperlink r:id="rId30" w:history="1">
+      <w:hyperlink r:id="rId31" w:history="1">
         <w:r>
           <w:rPr>
             <w:rStyle w:val="Hiperhivatkozs"/>
@@ -15136,7 +15134,7 @@
         </w:rPr>
         <w:t xml:space="preserve">, </w:t>
       </w:r>
-      <w:hyperlink r:id="rId31" w:history="1">
+      <w:hyperlink r:id="rId32" w:history="1">
         <w:r>
           <w:rPr>
             <w:rStyle w:val="Hiperhivatkozs"/>
@@ -15182,7 +15180,7 @@
         </w:rPr>
         <w:t xml:space="preserve">, </w:t>
       </w:r>
-      <w:hyperlink r:id="rId32" w:history="1">
+      <w:hyperlink r:id="rId33" w:history="1">
         <w:r>
           <w:rPr>
             <w:rStyle w:val="Hiperhivatkozs"/>
@@ -15228,7 +15226,7 @@
         </w:rPr>
         <w:t xml:space="preserve"> </w:t>
       </w:r>
-      <w:hyperlink r:id="rId33" w:history="1">
+      <w:hyperlink r:id="rId34" w:history="1">
         <w:r>
           <w:rPr>
             <w:rStyle w:val="Hiperhivatkozs"/>
@@ -15274,7 +15272,7 @@
         </w:rPr>
         <w:t xml:space="preserve">, </w:t>
       </w:r>
-      <w:hyperlink r:id="rId34" w:history="1">
+      <w:hyperlink r:id="rId35" w:history="1">
         <w:r>
           <w:rPr>
             <w:rStyle w:val="Hiperhivatkozs"/>
@@ -15320,7 +15318,7 @@
         </w:rPr>
         <w:t xml:space="preserve">, </w:t>
       </w:r>
-      <w:hyperlink r:id="rId35" w:history="1">
+      <w:hyperlink r:id="rId36" w:history="1">
         <w:r>
           <w:rPr>
             <w:rStyle w:val="Hiperhivatkozs"/>
@@ -15366,7 +15364,7 @@
         </w:rPr>
         <w:t xml:space="preserve">, </w:t>
       </w:r>
-      <w:hyperlink r:id="rId36" w:history="1">
+      <w:hyperlink r:id="rId37" w:history="1">
         <w:r>
           <w:rPr>
             <w:rStyle w:val="Hiperhivatkozs"/>
@@ -15412,7 +15410,7 @@
         </w:rPr>
         <w:t xml:space="preserve">, </w:t>
       </w:r>
-      <w:hyperlink r:id="rId37" w:history="1">
+      <w:hyperlink r:id="rId38" w:history="1">
         <w:r>
           <w:rPr>
             <w:rStyle w:val="Hiperhivatkozs"/>
@@ -15458,7 +15456,7 @@
         </w:rPr>
         <w:t xml:space="preserve">, </w:t>
       </w:r>
-      <w:hyperlink r:id="rId38" w:history="1">
+      <w:hyperlink r:id="rId39" w:history="1">
         <w:r>
           <w:rPr>
             <w:rStyle w:val="Hiperhivatkozs"/>
@@ -15479,9 +15477,9 @@
       </w:r>
     </w:p>
     <w:sectPr>
-      <w:footerReference w:type="default" r:id="rId39"/>
-      <w:headerReference w:type="first" r:id="rId40"/>
-      <w:footerReference w:type="first" r:id="rId41"/>
+      <w:footerReference w:type="default" r:id="rId40"/>
+      <w:headerReference w:type="first" r:id="rId41"/>
+      <w:footerReference w:type="first" r:id="rId42"/>
       <w:pgSz w:w="11906" w:h="17338"/>
       <w:pgMar w:top="1418" w:right="1418" w:bottom="1418" w:left="1701" w:header="709" w:footer="709" w:gutter="0"/>
       <w:cols w:space="708"/>
@@ -16756,6 +16754,18 @@
       <w:ind w:left="440"/>
     </w:pPr>
   </w:style>
+  <w:style w:type="character" w:styleId="Mrltotthiperhivatkozs">
+    <w:name w:val="FollowedHyperlink"/>
+    <w:basedOn w:val="Bekezdsalapbettpusa"/>
+    <w:uiPriority w:val="99"/>
+    <w:semiHidden/>
+    <w:unhideWhenUsed/>
+    <w:rsid w:val="00040FBA"/>
+    <w:rPr>
+      <w:color w:val="954F72" w:themeColor="followedHyperlink"/>
+      <w:u w:val="single"/>
+    </w:rPr>
+  </w:style>
 </w:styles>
 </file>
 
